--- a/2019/12NOVIEMBRE/ACTA-ENTREGA-#12-NOV_2020.DOCX
+++ b/2019/12NOVIEMBRE/ACTA-ENTREGA-#12-NOV_2020.DOCX
@@ -8464,6 +8464,7 @@
           </w:tcPr>
           <w:tbl>
             <w:tblPr>
+              <w:tblStyle w:val="3"/>
               <w:tblW w:w="0" w:type="auto"/>
               <w:tblCellSpacing w:w="15" w:type="dxa"/>
               <w:tblInd w:w="-45" w:type="dxa"/>
@@ -8475,7 +8476,7 @@
                 <w:insideH w:val="none" w:color="auto" w:sz="0" w:space="0"/>
                 <w:insideV w:val="none" w:color="auto" w:sz="0" w:space="0"/>
               </w:tblBorders>
-              <w:shd w:val="clear"/>
+              <w:shd w:val="clear" w:color="auto" w:fill="auto"/>
               <w:tblLayout w:type="autofit"/>
               <w:tblCellMar>
                 <w:top w:w="15" w:type="dxa"/>
@@ -8510,7 +8511,7 @@
               <w:tc>
                 <w:tcPr>
                   <w:tcW w:w="0" w:type="auto"/>
-                  <w:shd w:val="clear"/>
+                  <w:shd w:val="clear" w:color="auto" w:fill="auto"/>
                   <w:vAlign w:val="center"/>
                 </w:tcPr>
                 <w:p>
@@ -8749,6 +8750,7 @@
           </w:tcPr>
           <w:tbl>
             <w:tblPr>
+              <w:tblStyle w:val="3"/>
               <w:tblW w:w="0" w:type="auto"/>
               <w:tblCellSpacing w:w="15" w:type="dxa"/>
               <w:tblInd w:w="-45" w:type="dxa"/>
@@ -8760,7 +8762,7 @@
                 <w:insideH w:val="none" w:color="auto" w:sz="0" w:space="0"/>
                 <w:insideV w:val="none" w:color="auto" w:sz="0" w:space="0"/>
               </w:tblBorders>
-              <w:shd w:val="clear"/>
+              <w:shd w:val="clear" w:color="auto" w:fill="auto"/>
               <w:tblLayout w:type="autofit"/>
               <w:tblCellMar>
                 <w:top w:w="15" w:type="dxa"/>
@@ -8795,7 +8797,7 @@
               <w:tc>
                 <w:tcPr>
                   <w:tcW w:w="0" w:type="auto"/>
-                  <w:shd w:val="clear"/>
+                  <w:shd w:val="clear" w:color="auto" w:fill="auto"/>
                   <w:vAlign w:val="center"/>
                 </w:tcPr>
                 <w:p>
@@ -9937,7 +9939,6 @@
                 <w:rFonts w:hint="default" w:ascii="Arial" w:hAnsi="Arial" w:eastAsia="Times New Roman" w:cs="Arial"/>
                 <w:sz w:val="20"/>
                 <w:szCs w:val="20"/>
-                <w:lang/>
               </w:rPr>
             </w:pPr>
             <w:r>
@@ -9945,7 +9946,6 @@
                 <w:rFonts w:hint="default" w:ascii="Arial" w:hAnsi="Arial" w:eastAsia="Times New Roman" w:cs="Arial"/>
                 <w:sz w:val="20"/>
                 <w:szCs w:val="20"/>
-                <w:lang/>
               </w:rPr>
               <w:t>135,44</w:t>
             </w:r>
@@ -14943,29 +14943,7 @@
                 <w:vertAlign w:val="baseline"/>
                 <w:lang w:eastAsia="es-EC"/>
               </w:rPr>
-              <w:t>0</w:t>
-            </w:r>
-            <w:r>
-              <w:rPr>
-                <w:rFonts w:hint="default" w:ascii="Arial" w:hAnsi="Arial" w:eastAsia="Times New Roman" w:cs="Arial"/>
-                <w:spacing w:val="-3"/>
-                <w:sz w:val="16"/>
-                <w:szCs w:val="16"/>
-                <w:vertAlign w:val="baseline"/>
-                <w:lang w:eastAsia="es-EC"/>
-              </w:rPr>
-              <w:t>4</w:t>
-            </w:r>
-            <w:r>
-              <w:rPr>
-                <w:rFonts w:hint="default" w:ascii="Arial" w:hAnsi="Arial" w:eastAsia="Times New Roman" w:cs="Arial"/>
-                <w:spacing w:val="-3"/>
-                <w:sz w:val="16"/>
-                <w:szCs w:val="16"/>
-                <w:vertAlign w:val="baseline"/>
-                <w:lang w:eastAsia="es-EC"/>
-              </w:rPr>
-              <w:t>/12/2020</w:t>
+              <w:t>04/12/2020</w:t>
             </w:r>
           </w:p>
         </w:tc>
@@ -15139,29 +15117,7 @@
                 <w:vertAlign w:val="baseline"/>
                 <w:lang w:eastAsia="es-EC"/>
               </w:rPr>
-              <w:t>0</w:t>
-            </w:r>
-            <w:r>
-              <w:rPr>
-                <w:rFonts w:hint="default" w:ascii="Arial" w:hAnsi="Arial" w:eastAsia="Times New Roman" w:cs="Arial"/>
-                <w:spacing w:val="-3"/>
-                <w:sz w:val="16"/>
-                <w:szCs w:val="16"/>
-                <w:vertAlign w:val="baseline"/>
-                <w:lang w:eastAsia="es-EC"/>
-              </w:rPr>
-              <w:t>4</w:t>
-            </w:r>
-            <w:r>
-              <w:rPr>
-                <w:rFonts w:hint="default" w:ascii="Arial" w:hAnsi="Arial" w:eastAsia="Times New Roman" w:cs="Arial"/>
-                <w:spacing w:val="-3"/>
-                <w:sz w:val="16"/>
-                <w:szCs w:val="16"/>
-                <w:vertAlign w:val="baseline"/>
-                <w:lang w:eastAsia="es-EC"/>
-              </w:rPr>
-              <w:t>/12/2020</w:t>
+              <w:t>04/12/2020</w:t>
             </w:r>
           </w:p>
         </w:tc>
@@ -15226,16 +15182,21 @@
               <w:jc w:val="right"/>
               <w:rPr>
                 <w:rFonts w:hint="default" w:ascii="Arial" w:hAnsi="Arial" w:eastAsia="Times New Roman" w:cs="Arial"/>
-                <w:spacing w:val="-3"/>
-                <w:sz w:val="16"/>
-                <w:szCs w:val="16"/>
-                <w:vertAlign w:val="baseline"/>
-                <w:lang w:eastAsia="es-EC"/>
-              </w:rPr>
-            </w:pPr>
-            <w:r>
-              <w:rPr>
-                <w:rFonts w:hint="default" w:ascii="Arial" w:hAnsi="Arial" w:eastAsia="Times New Roman" w:cs="Arial"/>
+                <w:b/>
+                <w:bCs/>
+                <w:spacing w:val="-3"/>
+                <w:sz w:val="16"/>
+                <w:szCs w:val="16"/>
+                <w:vertAlign w:val="baseline"/>
+                <w:lang w:eastAsia="es-EC"/>
+              </w:rPr>
+            </w:pPr>
+            <w:bookmarkStart w:id="1" w:name="_GoBack" w:colFirst="2" w:colLast="0"/>
+            <w:r>
+              <w:rPr>
+                <w:rFonts w:hint="default" w:ascii="Arial" w:hAnsi="Arial" w:eastAsia="Times New Roman" w:cs="Arial"/>
+                <w:b/>
+                <w:bCs/>
                 <w:spacing w:val="-3"/>
                 <w:sz w:val="16"/>
                 <w:szCs w:val="16"/>
@@ -15257,16 +15218,20 @@
               <w:jc w:val="right"/>
               <w:rPr>
                 <w:rFonts w:hint="default" w:ascii="Arial" w:hAnsi="Arial" w:eastAsia="Times New Roman" w:cs="Arial"/>
-                <w:spacing w:val="-3"/>
-                <w:sz w:val="16"/>
-                <w:szCs w:val="16"/>
-                <w:vertAlign w:val="baseline"/>
-                <w:lang w:eastAsia="es-EC"/>
-              </w:rPr>
-            </w:pPr>
-            <w:r>
-              <w:rPr>
-                <w:rFonts w:hint="default" w:ascii="Arial" w:hAnsi="Arial" w:eastAsia="Times New Roman" w:cs="Arial"/>
+                <w:b/>
+                <w:bCs/>
+                <w:spacing w:val="-3"/>
+                <w:sz w:val="16"/>
+                <w:szCs w:val="16"/>
+                <w:vertAlign w:val="baseline"/>
+                <w:lang w:eastAsia="es-EC"/>
+              </w:rPr>
+            </w:pPr>
+            <w:r>
+              <w:rPr>
+                <w:rFonts w:hint="default" w:ascii="Arial" w:hAnsi="Arial" w:eastAsia="Times New Roman" w:cs="Arial"/>
+                <w:b/>
+                <w:bCs/>
                 <w:spacing w:val="-3"/>
                 <w:sz w:val="16"/>
                 <w:szCs w:val="16"/>
@@ -15288,16 +15253,20 @@
               <w:jc w:val="right"/>
               <w:rPr>
                 <w:rFonts w:hint="default" w:ascii="Arial" w:hAnsi="Arial" w:eastAsia="Times New Roman" w:cs="Arial"/>
-                <w:spacing w:val="-3"/>
-                <w:sz w:val="16"/>
-                <w:szCs w:val="16"/>
-                <w:vertAlign w:val="baseline"/>
-                <w:lang w:eastAsia="es-EC"/>
-              </w:rPr>
-            </w:pPr>
-            <w:r>
-              <w:rPr>
-                <w:rFonts w:hint="default" w:ascii="Arial" w:hAnsi="Arial" w:eastAsia="Times New Roman" w:cs="Arial"/>
+                <w:b/>
+                <w:bCs/>
+                <w:spacing w:val="-3"/>
+                <w:sz w:val="16"/>
+                <w:szCs w:val="16"/>
+                <w:vertAlign w:val="baseline"/>
+                <w:lang w:eastAsia="es-EC"/>
+              </w:rPr>
+            </w:pPr>
+            <w:r>
+              <w:rPr>
+                <w:rFonts w:hint="default" w:ascii="Arial" w:hAnsi="Arial" w:eastAsia="Times New Roman" w:cs="Arial"/>
+                <w:b/>
+                <w:bCs/>
                 <w:spacing w:val="-3"/>
                 <w:sz w:val="16"/>
                 <w:szCs w:val="16"/>
@@ -15309,6 +15278,8 @@
             <w:r>
               <w:rPr>
                 <w:rFonts w:hint="default" w:ascii="Arial" w:hAnsi="Arial" w:eastAsia="Times New Roman" w:cs="Arial"/>
+                <w:b/>
+                <w:bCs/>
                 <w:spacing w:val="-3"/>
                 <w:sz w:val="16"/>
                 <w:szCs w:val="16"/>
@@ -15358,6 +15329,7 @@
           </w:p>
         </w:tc>
       </w:tr>
+      <w:bookmarkEnd w:id="1"/>
     </w:tbl>
     <w:p>
       <w:pPr>
@@ -15466,37 +15438,7 @@
           <w:szCs w:val="20"/>
           <w:lang w:eastAsia="es-EC"/>
         </w:rPr>
-        <w:t xml:space="preserve"> de $ </w:t>
-      </w:r>
-      <w:r>
-        <w:rPr>
-          <w:rFonts w:hint="default" w:ascii="Arial" w:hAnsi="Arial" w:eastAsia="Times New Roman" w:cs="Arial"/>
-          <w:spacing w:val="-3"/>
-          <w:sz w:val="20"/>
-          <w:szCs w:val="20"/>
-          <w:lang w:eastAsia="es-EC"/>
-        </w:rPr>
-        <w:t>135</w:t>
-      </w:r>
-      <w:r>
-        <w:rPr>
-          <w:rFonts w:hint="default" w:ascii="Arial" w:hAnsi="Arial" w:eastAsia="Times New Roman" w:cs="Arial"/>
-          <w:spacing w:val="-3"/>
-          <w:sz w:val="20"/>
-          <w:szCs w:val="20"/>
-          <w:lang w:eastAsia="es-EC"/>
-        </w:rPr>
-        <w:t>,</w:t>
-      </w:r>
-      <w:r>
-        <w:rPr>
-          <w:rFonts w:hint="default" w:ascii="Arial" w:hAnsi="Arial" w:eastAsia="Times New Roman" w:cs="Arial"/>
-          <w:spacing w:val="-3"/>
-          <w:sz w:val="20"/>
-          <w:szCs w:val="20"/>
-          <w:lang w:eastAsia="es-EC"/>
-        </w:rPr>
-        <w:t>44</w:t>
+        <w:t xml:space="preserve"> de $ 135,44</w:t>
       </w:r>
       <w:r>
         <w:rPr>
@@ -15531,21 +15473,7 @@
           <w:szCs w:val="20"/>
           <w:lang w:eastAsia="es-EC"/>
         </w:rPr>
-        <w:t>CIENTO TRE</w:t>
-      </w:r>
-      <w:bookmarkStart w:id="1" w:name="_GoBack"/>
-      <w:bookmarkEnd w:id="1"/>
-      <w:r>
-        <w:rPr>
-          <w:rFonts w:hint="default" w:ascii="Arial" w:hAnsi="Arial" w:eastAsia="Times New Roman" w:cs="Arial"/>
-          <w:b/>
-          <w:color w:val="E46C0A" w:themeColor="accent6" w:themeShade="BF"/>
-          <w:spacing w:val="-3"/>
-          <w:sz w:val="20"/>
-          <w:szCs w:val="20"/>
-          <w:lang w:eastAsia="es-EC"/>
-        </w:rPr>
-        <w:t xml:space="preserve">INTA Y CINCO </w:t>
+        <w:t xml:space="preserve">CIENTO TREINTA Y CINCO </w:t>
       </w:r>
       <w:r>
         <w:rPr>
